--- a/Onyx_02_Plan_Realizacije_Projekta.docx
+++ b/Onyx_02_Plan_Realizacije_Projekta.docx
@@ -15,7 +15,7 @@
         <w:spacing w:after="120" w:line="240" w:lineRule="auto"/>
         <w:ind w:left="0" w:hanging="2"/>
         <w:rPr>
-          <w:color w:val="000000"/>
+          <w:rStyle w:val="SubtleEmphasis"/>
         </w:rPr>
       </w:pPr>
     </w:p>
@@ -1801,21 +1801,7 @@
         <w:rPr>
           <w:color w:val="000000"/>
         </w:rPr>
-        <w:t xml:space="preserve"> </w:t>
-      </w:r>
-      <w:proofErr w:type="spellStart"/>
-      <w:r>
-        <w:rPr>
-          <w:color w:val="000000"/>
-        </w:rPr>
-        <w:t>i</w:t>
-      </w:r>
-      <w:proofErr w:type="spellEnd"/>
-      <w:r>
-        <w:rPr>
-          <w:color w:val="000000"/>
-        </w:rPr>
-        <w:t xml:space="preserve"> </w:t>
+        <w:t xml:space="preserve"> i </w:t>
       </w:r>
       <w:proofErr w:type="spellStart"/>
       <w:r>
@@ -12349,34 +12335,14 @@
                                 <w:lang w:val="sr-Latn-RS"/>
                               </w:rPr>
                             </w:pPr>
-                            <w:proofErr w:type="spellStart"/>
                             <w:r>
                               <w:rPr>
                                 <w:color w:val="000000" w:themeColor="text1"/>
                                 <w:sz w:val="28"/>
                                 <w:szCs w:val="28"/>
                               </w:rPr>
-                              <w:t>Amel</w:t>
+                              <w:t>Amel Tuti</w:t>
                             </w:r>
-                            <w:proofErr w:type="spellEnd"/>
-                            <w:r>
-                              <w:rPr>
-                                <w:color w:val="000000" w:themeColor="text1"/>
-                                <w:sz w:val="28"/>
-                                <w:szCs w:val="28"/>
-                              </w:rPr>
-                              <w:t xml:space="preserve"> </w:t>
-                            </w:r>
-                            <w:proofErr w:type="spellStart"/>
-                            <w:r>
-                              <w:rPr>
-                                <w:color w:val="000000" w:themeColor="text1"/>
-                                <w:sz w:val="28"/>
-                                <w:szCs w:val="28"/>
-                              </w:rPr>
-                              <w:t>Tuti</w:t>
-                            </w:r>
-                            <w:proofErr w:type="spellEnd"/>
                             <w:r>
                               <w:rPr>
                                 <w:color w:val="000000" w:themeColor="text1"/>
@@ -12492,34 +12458,14 @@
                           <w:lang w:val="sr-Latn-RS"/>
                         </w:rPr>
                       </w:pPr>
-                      <w:proofErr w:type="spellStart"/>
                       <w:r>
                         <w:rPr>
                           <w:color w:val="000000" w:themeColor="text1"/>
                           <w:sz w:val="28"/>
                           <w:szCs w:val="28"/>
                         </w:rPr>
-                        <w:t>Amel</w:t>
+                        <w:t>Amel Tuti</w:t>
                       </w:r>
-                      <w:proofErr w:type="spellEnd"/>
-                      <w:r>
-                        <w:rPr>
-                          <w:color w:val="000000" w:themeColor="text1"/>
-                          <w:sz w:val="28"/>
-                          <w:szCs w:val="28"/>
-                        </w:rPr>
-                        <w:t xml:space="preserve"> </w:t>
-                      </w:r>
-                      <w:proofErr w:type="spellStart"/>
-                      <w:r>
-                        <w:rPr>
-                          <w:color w:val="000000" w:themeColor="text1"/>
-                          <w:sz w:val="28"/>
-                          <w:szCs w:val="28"/>
-                        </w:rPr>
-                        <w:t>Tuti</w:t>
-                      </w:r>
-                      <w:proofErr w:type="spellEnd"/>
                       <w:r>
                         <w:rPr>
                           <w:color w:val="000000" w:themeColor="text1"/>
@@ -18419,6 +18365,18 @@
       <w:shd w:val="clear" w:color="auto" w:fill="E1DFDD"/>
     </w:rPr>
   </w:style>
+  <w:style w:type="character" w:styleId="SubtleEmphasis">
+    <w:name w:val="Subtle Emphasis"/>
+    <w:basedOn w:val="DefaultParagraphFont"/>
+    <w:uiPriority w:val="19"/>
+    <w:qFormat/>
+    <w:rsid w:val="008E48A7"/>
+    <w:rPr>
+      <w:i/>
+      <w:iCs/>
+      <w:color w:val="404040" w:themeColor="text1" w:themeTint="BF"/>
+    </w:rPr>
+  </w:style>
 </w:styles>
 </file>
 
